--- a/Projects/Parser_Media.docx
+++ b/Projects/Parser_Media.docx
@@ -32,6 +32,16 @@
       <w:r>
         <w:t xml:space="preserve"> папе с пометками.</w:t>
       </w:r>
+    </w:p>
+    <w:p>
+      <w:hyperlink r:id="rId5" w:history="1">
+        <w:r>
+          <w:rPr>
+            <w:rStyle w:val="a3"/>
+          </w:rPr>
+          <w:t>https://www.youtube.com/watch?v=wPG7RgPzxmM</w:t>
+        </w:r>
+      </w:hyperlink>
     </w:p>
     <w:p>
       <w:pPr>
@@ -39,8 +49,324 @@
           <w:lang w:val="en-US"/>
         </w:rPr>
       </w:pPr>
-      <w:bookmarkStart w:id="0" w:name="_GoBack"/>
-      <w:bookmarkEnd w:id="0"/>
+    </w:p>
+    <w:p>
+      <w:r>
+        <w:t xml:space="preserve">Почему бы мне </w:t>
+      </w:r>
+      <w:r>
+        <w:t xml:space="preserve"> не сделать следующий проект на </w:t>
+      </w:r>
+      <w:r>
+        <w:rPr>
+          <w:lang w:val="en-US"/>
+        </w:rPr>
+        <w:t>python</w:t>
+      </w:r>
+      <w:r>
+        <w:t xml:space="preserve"> </w:t>
+      </w:r>
+      <w:r>
+        <w:t xml:space="preserve">и </w:t>
+      </w:r>
+      <w:proofErr w:type="gramStart"/>
+      <w:r>
+        <w:t>курсовую</w:t>
+      </w:r>
+      <w:proofErr w:type="gramEnd"/>
+      <w:r>
+        <w:t xml:space="preserve"> по </w:t>
+      </w:r>
+      <w:proofErr w:type="spellStart"/>
+      <w:r>
+        <w:rPr>
+          <w:lang w:val="en-US"/>
+        </w:rPr>
+        <w:t>js</w:t>
+      </w:r>
+      <w:proofErr w:type="spellEnd"/>
+      <w:r>
+        <w:t xml:space="preserve"> </w:t>
+      </w:r>
+      <w:r>
+        <w:t xml:space="preserve">одновременно. </w:t>
+      </w:r>
+    </w:p>
+    <w:p/>
+    <w:tbl>
+      <w:tblPr>
+        <w:tblW w:w="0" w:type="dxa"/>
+        <w:tblCellMar>
+          <w:left w:w="0" w:type="dxa"/>
+          <w:right w:w="0" w:type="dxa"/>
+        </w:tblCellMar>
+        <w:tblLook w:val="04A0" w:firstRow="1" w:lastRow="0" w:firstColumn="1" w:lastColumn="0" w:noHBand="0" w:noVBand="1"/>
+      </w:tblPr>
+      <w:tblGrid>
+        <w:gridCol w:w="1206"/>
+        <w:gridCol w:w="6105"/>
+      </w:tblGrid>
+      <w:tr>
+        <w:trPr>
+          <w:trHeight w:val="315"/>
+        </w:trPr>
+        <w:tc>
+          <w:tcPr>
+            <w:tcW w:w="0" w:type="auto"/>
+            <w:tcBorders>
+              <w:top w:val="single" w:sz="6" w:space="0" w:color="CCCCCC"/>
+              <w:left w:val="single" w:sz="6" w:space="0" w:color="CCCCCC"/>
+              <w:bottom w:val="single" w:sz="6" w:space="0" w:color="CCCCCC"/>
+              <w:right w:val="single" w:sz="6" w:space="0" w:color="CCCCCC"/>
+            </w:tcBorders>
+            <w:tcMar>
+              <w:top w:w="30" w:type="dxa"/>
+              <w:left w:w="45" w:type="dxa"/>
+              <w:bottom w:w="30" w:type="dxa"/>
+              <w:right w:w="45" w:type="dxa"/>
+            </w:tcMar>
+            <w:vAlign w:val="bottom"/>
+            <w:hideMark/>
+          </w:tcPr>
+          <w:p>
+            <w:pPr>
+              <w:spacing w:after="0" w:line="240" w:lineRule="auto"/>
+              <w:rPr>
+                <w:rFonts w:ascii="Arial" w:eastAsia="Times New Roman" w:hAnsi="Arial" w:cs="Arial"/>
+                <w:sz w:val="20"/>
+                <w:szCs w:val="20"/>
+                <w:lang w:eastAsia="ru-RU"/>
+              </w:rPr>
+            </w:pPr>
+            <w:proofErr w:type="spellStart"/>
+            <w:r>
+              <w:rPr>
+                <w:rFonts w:ascii="Arial" w:eastAsia="Times New Roman" w:hAnsi="Arial" w:cs="Arial"/>
+                <w:sz w:val="20"/>
+                <w:szCs w:val="20"/>
+                <w:lang w:eastAsia="ru-RU"/>
+              </w:rPr>
+              <w:t>Рахимкулов</w:t>
+            </w:r>
+            <w:proofErr w:type="spellEnd"/>
+          </w:p>
+        </w:tc>
+        <w:tc>
+          <w:tcPr>
+            <w:tcW w:w="0" w:type="auto"/>
+            <w:tcBorders>
+              <w:top w:val="single" w:sz="6" w:space="0" w:color="CCCCCC"/>
+              <w:left w:val="single" w:sz="6" w:space="0" w:color="CCCCCC"/>
+              <w:bottom w:val="single" w:sz="6" w:space="0" w:color="CCCCCC"/>
+              <w:right w:val="single" w:sz="6" w:space="0" w:color="CCCCCC"/>
+            </w:tcBorders>
+            <w:tcMar>
+              <w:top w:w="30" w:type="dxa"/>
+              <w:left w:w="45" w:type="dxa"/>
+              <w:bottom w:w="30" w:type="dxa"/>
+              <w:right w:w="45" w:type="dxa"/>
+            </w:tcMar>
+            <w:vAlign w:val="bottom"/>
+            <w:hideMark/>
+          </w:tcPr>
+          <w:p>
+            <w:pPr>
+              <w:spacing w:after="0" w:line="240" w:lineRule="auto"/>
+              <w:rPr>
+                <w:rFonts w:ascii="Arial" w:eastAsia="Times New Roman" w:hAnsi="Arial" w:cs="Arial"/>
+                <w:sz w:val="20"/>
+                <w:szCs w:val="20"/>
+                <w:lang w:eastAsia="ru-RU"/>
+              </w:rPr>
+            </w:pPr>
+            <w:r>
+              <w:rPr>
+                <w:rFonts w:ascii="Arial" w:eastAsia="Times New Roman" w:hAnsi="Arial" w:cs="Arial"/>
+                <w:sz w:val="20"/>
+                <w:szCs w:val="20"/>
+                <w:lang w:eastAsia="ru-RU"/>
+              </w:rPr>
+              <w:t>Архитектуре</w:t>
+            </w:r>
+            <w:bookmarkStart w:id="0" w:name="_GoBack"/>
+            <w:bookmarkEnd w:id="0"/>
+            <w:r>
+              <w:rPr>
+                <w:rFonts w:ascii="Arial" w:eastAsia="Times New Roman" w:hAnsi="Arial" w:cs="Arial"/>
+                <w:sz w:val="20"/>
+                <w:szCs w:val="20"/>
+                <w:lang w:eastAsia="ru-RU"/>
+              </w:rPr>
+              <w:t xml:space="preserve"> веб-страниц и HTML для </w:t>
+            </w:r>
+            <w:proofErr w:type="spellStart"/>
+            <w:r>
+              <w:rPr>
+                <w:rFonts w:ascii="Arial" w:eastAsia="Times New Roman" w:hAnsi="Arial" w:cs="Arial"/>
+                <w:sz w:val="20"/>
+                <w:szCs w:val="20"/>
+                <w:lang w:eastAsia="ru-RU"/>
+              </w:rPr>
+              <w:t>парсинга</w:t>
+            </w:r>
+            <w:proofErr w:type="spellEnd"/>
+            <w:r>
+              <w:rPr>
+                <w:rFonts w:ascii="Arial" w:eastAsia="Times New Roman" w:hAnsi="Arial" w:cs="Arial"/>
+                <w:sz w:val="20"/>
+                <w:szCs w:val="20"/>
+                <w:lang w:eastAsia="ru-RU"/>
+              </w:rPr>
+              <w:t xml:space="preserve"> данных с сайтов</w:t>
+            </w:r>
+          </w:p>
+        </w:tc>
+      </w:tr>
+      <w:tr>
+        <w:trPr>
+          <w:trHeight w:val="315"/>
+        </w:trPr>
+        <w:tc>
+          <w:tcPr>
+            <w:tcW w:w="0" w:type="auto"/>
+            <w:tcBorders>
+              <w:top w:val="single" w:sz="6" w:space="0" w:color="CCCCCC"/>
+              <w:left w:val="single" w:sz="6" w:space="0" w:color="CCCCCC"/>
+              <w:bottom w:val="single" w:sz="6" w:space="0" w:color="CCCCCC"/>
+              <w:right w:val="single" w:sz="6" w:space="0" w:color="CCCCCC"/>
+            </w:tcBorders>
+            <w:tcMar>
+              <w:top w:w="30" w:type="dxa"/>
+              <w:left w:w="45" w:type="dxa"/>
+              <w:bottom w:w="30" w:type="dxa"/>
+              <w:right w:w="45" w:type="dxa"/>
+            </w:tcMar>
+            <w:vAlign w:val="bottom"/>
+            <w:hideMark/>
+          </w:tcPr>
+          <w:p>
+            <w:pPr>
+              <w:spacing w:after="0" w:line="240" w:lineRule="auto"/>
+              <w:rPr>
+                <w:rFonts w:ascii="Arial" w:eastAsia="Times New Roman" w:hAnsi="Arial" w:cs="Arial"/>
+                <w:sz w:val="20"/>
+                <w:szCs w:val="20"/>
+                <w:lang w:eastAsia="ru-RU"/>
+              </w:rPr>
+            </w:pPr>
+          </w:p>
+        </w:tc>
+        <w:tc>
+          <w:tcPr>
+            <w:tcW w:w="0" w:type="auto"/>
+            <w:tcBorders>
+              <w:top w:val="single" w:sz="6" w:space="0" w:color="CCCCCC"/>
+              <w:left w:val="single" w:sz="6" w:space="0" w:color="CCCCCC"/>
+              <w:bottom w:val="single" w:sz="6" w:space="0" w:color="CCCCCC"/>
+              <w:right w:val="single" w:sz="6" w:space="0" w:color="CCCCCC"/>
+            </w:tcBorders>
+            <w:tcMar>
+              <w:top w:w="30" w:type="dxa"/>
+              <w:left w:w="45" w:type="dxa"/>
+              <w:bottom w:w="30" w:type="dxa"/>
+              <w:right w:w="45" w:type="dxa"/>
+            </w:tcMar>
+            <w:vAlign w:val="bottom"/>
+            <w:hideMark/>
+          </w:tcPr>
+          <w:p>
+            <w:pPr>
+              <w:spacing w:after="0" w:line="240" w:lineRule="auto"/>
+              <w:rPr>
+                <w:rFonts w:ascii="Arial" w:eastAsia="Times New Roman" w:hAnsi="Arial" w:cs="Arial"/>
+                <w:sz w:val="20"/>
+                <w:szCs w:val="20"/>
+                <w:lang w:eastAsia="ru-RU"/>
+              </w:rPr>
+            </w:pPr>
+            <w:r>
+              <w:rPr>
+                <w:rFonts w:ascii="Arial" w:eastAsia="Times New Roman" w:hAnsi="Arial" w:cs="Arial"/>
+                <w:sz w:val="20"/>
+                <w:szCs w:val="20"/>
+                <w:lang w:eastAsia="ru-RU"/>
+              </w:rPr>
+              <w:t xml:space="preserve">? хорошо бы </w:t>
+            </w:r>
+            <w:proofErr w:type="spellStart"/>
+            <w:r>
+              <w:rPr>
+                <w:rFonts w:ascii="Arial" w:eastAsia="Times New Roman" w:hAnsi="Arial" w:cs="Arial"/>
+                <w:sz w:val="20"/>
+                <w:szCs w:val="20"/>
+                <w:lang w:eastAsia="ru-RU"/>
+              </w:rPr>
+              <w:t>попрактиковтаься</w:t>
+            </w:r>
+            <w:proofErr w:type="spellEnd"/>
+          </w:p>
+        </w:tc>
+      </w:tr>
+    </w:tbl>
+    <w:p/>
+    <w:p>
+      <w:pPr>
+        <w:rPr>
+          <w:b/>
+        </w:rPr>
+      </w:pPr>
+    </w:p>
+    <w:p>
+      <w:pPr>
+        <w:rPr>
+          <w:b/>
+        </w:rPr>
+      </w:pPr>
+      <w:r>
+        <w:rPr>
+          <w:b/>
+        </w:rPr>
+        <w:t xml:space="preserve">Могу крестики нолики </w:t>
+      </w:r>
+      <w:proofErr w:type="spellStart"/>
+      <w:r>
+        <w:rPr>
+          <w:b/>
+          <w:lang w:val="en-US"/>
+        </w:rPr>
+        <w:t>js</w:t>
+      </w:r>
+      <w:proofErr w:type="spellEnd"/>
+      <w:r>
+        <w:rPr>
+          <w:b/>
+        </w:rPr>
+        <w:t>. Отправить</w:t>
+      </w:r>
+    </w:p>
+    <w:p/>
+    <w:p>
+      <w:r>
+        <w:t>Игра в крестики нолики с искусственным интеллекто</w:t>
+      </w:r>
+      <w:proofErr w:type="gramStart"/>
+      <w:r>
+        <w:t>м(</w:t>
+      </w:r>
+      <w:proofErr w:type="gramEnd"/>
+      <w:r>
+        <w:t>нет, будет просто универсальный алгоритм).</w:t>
+      </w:r>
+    </w:p>
+    <w:p>
+      <w:r>
+        <w:t>https://habr.com/ru/sandbox/74604/</w:t>
+      </w:r>
+    </w:p>
+    <w:p>
+      <w:r>
+        <w:t>https://www.youtube.com/watch?v=8ext9G7xspg</w:t>
+      </w:r>
     </w:p>
     <w:sectPr>
       <w:pgSz w:w="11906" w:h="16838"/>
@@ -277,6 +603,17 @@
       <w:szCs w:val="32"/>
     </w:rPr>
   </w:style>
+  <w:style w:type="character" w:styleId="a3">
+    <w:name w:val="Hyperlink"/>
+    <w:basedOn w:val="a0"/>
+    <w:uiPriority w:val="99"/>
+    <w:unhideWhenUsed/>
+    <w:rsid w:val="00B72529"/>
+    <w:rPr>
+      <w:color w:val="0000FF" w:themeColor="hyperlink"/>
+      <w:u w:val="single"/>
+    </w:rPr>
+  </w:style>
 </w:styles>
 </file>
 
@@ -503,6 +840,17 @@
       <w:color w:val="FF9900"/>
       <w:sz w:val="32"/>
       <w:szCs w:val="32"/>
+    </w:rPr>
+  </w:style>
+  <w:style w:type="character" w:styleId="a3">
+    <w:name w:val="Hyperlink"/>
+    <w:basedOn w:val="a0"/>
+    <w:uiPriority w:val="99"/>
+    <w:unhideWhenUsed/>
+    <w:rsid w:val="00B72529"/>
+    <w:rPr>
+      <w:color w:val="0000FF" w:themeColor="hyperlink"/>
+      <w:u w:val="single"/>
     </w:rPr>
   </w:style>
 </w:styles>
